--- a/Trabajo Practico 2/Trabajo Práctico 2 - Ribero, Storani, Trinchieri.docx
+++ b/Trabajo Practico 2/Trabajo Práctico 2 - Ribero, Storani, Trinchieri.docx
@@ -164,6 +164,7 @@
             <w:dataBinding w:prefixMappings="xmlns:ns0='http://purl.org/dc/elements/1.1/' xmlns:ns1='http://schemas.openxmlformats.org/package/2006/metadata/core-properties' " w:xpath="/ns1:coreProperties[1]/ns0:subject[1]" w:storeItemID="{6C3C8BC8-F283-45AE-878A-BAB7291924A1}"/>
             <w:text/>
           </w:sdtPr>
+          <w:sdtEndPr/>
           <w:sdtContent>
             <w:p>
               <w:pPr>
@@ -332,6 +333,7 @@
                                     <w:calendar w:val="gregorian"/>
                                   </w:date>
                                 </w:sdtPr>
+                                <w:sdtEndPr/>
                                 <w:sdtContent>
                                   <w:p>
                                     <w:pPr>
@@ -381,6 +383,7 @@
                                     <w:dataBinding w:prefixMappings="xmlns:ns0='http://schemas.openxmlformats.org/officeDocument/2006/extended-properties' " w:xpath="/ns0:Properties[1]/ns0:Company[1]" w:storeItemID="{6668398D-A668-4E3E-A5EB-62B293D839F1}"/>
                                     <w:text/>
                                   </w:sdtPr>
+                                  <w:sdtEndPr/>
                                   <w:sdtContent>
                                     <w:r>
                                       <w:rPr>
@@ -412,6 +415,7 @@
                                     <w:dataBinding w:prefixMappings="xmlns:ns0='http://schemas.microsoft.com/office/2006/coverPageProps' " w:xpath="/ns0:CoverPageProperties[1]/ns0:CompanyAddress[1]" w:storeItemID="{55AF091B-3C7A-41E3-B477-F2FDAA23CFDA}"/>
                                     <w:text/>
                                   </w:sdtPr>
+                                  <w:sdtEndPr/>
                                   <w:sdtContent>
                                     <w:r>
                                       <w:rPr>
@@ -709,12 +713,6 @@
         <w:gridCol w:w="1276"/>
       </w:tblGrid>
       <w:tr>
-        <w:tblPrEx>
-          <w:tblCellMar>
-            <w:top w:w="0" w:type="dxa"/>
-            <w:bottom w:w="0" w:type="dxa"/>
-          </w:tblCellMar>
-        </w:tblPrEx>
         <w:trPr>
           <w:trHeight w:val="186"/>
         </w:trPr>
@@ -743,60 +741,57 @@
                 <w:lang w:val="en-US"/>
               </w:rPr>
             </w:pPr>
+            <w:proofErr w:type="spellStart"/>
             <w:r>
               <w:rPr>
                 <w:rFonts w:ascii="Calibri" w:hAnsi="Calibri" w:cs="Calibri"/>
                 <w:lang w:val="en-US"/>
               </w:rPr>
-              <w:t>Vit. A</w:t>
-            </w:r>
-          </w:p>
-        </w:tc>
-        <w:tc>
-          <w:tcPr>
-            <w:tcW w:w="1002" w:type="dxa"/>
-          </w:tcPr>
-          <w:p>
-            <w:pPr>
-              <w:jc w:val="center"/>
+              <w:t>Vit</w:t>
+            </w:r>
+            <w:proofErr w:type="spellEnd"/>
+            <w:r>
               <w:rPr>
                 <w:rFonts w:ascii="Calibri" w:hAnsi="Calibri" w:cs="Calibri"/>
                 <w:lang w:val="en-US"/>
               </w:rPr>
-            </w:pPr>
-            <w:r>
+              <w:t>. A</w:t>
+            </w:r>
+          </w:p>
+        </w:tc>
+        <w:tc>
+          <w:tcPr>
+            <w:tcW w:w="1002" w:type="dxa"/>
+          </w:tcPr>
+          <w:p>
+            <w:pPr>
+              <w:jc w:val="center"/>
               <w:rPr>
                 <w:rFonts w:ascii="Calibri" w:hAnsi="Calibri" w:cs="Calibri"/>
                 <w:lang w:val="en-US"/>
               </w:rPr>
-              <w:t>Vit. B</w:t>
-            </w:r>
-          </w:p>
-        </w:tc>
-        <w:tc>
-          <w:tcPr>
-            <w:tcW w:w="1134" w:type="dxa"/>
-          </w:tcPr>
-          <w:p>
-            <w:pPr>
-              <w:jc w:val="center"/>
+            </w:pPr>
+            <w:proofErr w:type="spellStart"/>
+            <w:r>
               <w:rPr>
                 <w:rFonts w:ascii="Calibri" w:hAnsi="Calibri" w:cs="Calibri"/>
                 <w:lang w:val="en-US"/>
               </w:rPr>
-            </w:pPr>
+              <w:t>Vit</w:t>
+            </w:r>
+            <w:proofErr w:type="spellEnd"/>
             <w:r>
               <w:rPr>
                 <w:rFonts w:ascii="Calibri" w:hAnsi="Calibri" w:cs="Calibri"/>
                 <w:lang w:val="en-US"/>
               </w:rPr>
-              <w:t>Vit. C</w:t>
-            </w:r>
-          </w:p>
-        </w:tc>
-        <w:tc>
-          <w:tcPr>
-            <w:tcW w:w="1276" w:type="dxa"/>
+              <w:t>. B</w:t>
+            </w:r>
+          </w:p>
+        </w:tc>
+        <w:tc>
+          <w:tcPr>
+            <w:tcW w:w="1134" w:type="dxa"/>
           </w:tcPr>
           <w:p>
             <w:pPr>
@@ -806,23 +801,56 @@
                 <w:lang w:val="en-US"/>
               </w:rPr>
             </w:pPr>
+            <w:proofErr w:type="spellStart"/>
             <w:r>
               <w:rPr>
                 <w:rFonts w:ascii="Calibri" w:hAnsi="Calibri" w:cs="Calibri"/>
                 <w:lang w:val="en-US"/>
               </w:rPr>
-              <w:t>Vit. D</w:t>
+              <w:t>Vit</w:t>
+            </w:r>
+            <w:proofErr w:type="spellEnd"/>
+            <w:r>
+              <w:rPr>
+                <w:rFonts w:ascii="Calibri" w:hAnsi="Calibri" w:cs="Calibri"/>
+                <w:lang w:val="en-US"/>
+              </w:rPr>
+              <w:t>. C</w:t>
+            </w:r>
+          </w:p>
+        </w:tc>
+        <w:tc>
+          <w:tcPr>
+            <w:tcW w:w="1276" w:type="dxa"/>
+          </w:tcPr>
+          <w:p>
+            <w:pPr>
+              <w:jc w:val="center"/>
+              <w:rPr>
+                <w:rFonts w:ascii="Calibri" w:hAnsi="Calibri" w:cs="Calibri"/>
+                <w:lang w:val="en-US"/>
+              </w:rPr>
+            </w:pPr>
+            <w:proofErr w:type="spellStart"/>
+            <w:r>
+              <w:rPr>
+                <w:rFonts w:ascii="Calibri" w:hAnsi="Calibri" w:cs="Calibri"/>
+                <w:lang w:val="en-US"/>
+              </w:rPr>
+              <w:t>Vit</w:t>
+            </w:r>
+            <w:proofErr w:type="spellEnd"/>
+            <w:r>
+              <w:rPr>
+                <w:rFonts w:ascii="Calibri" w:hAnsi="Calibri" w:cs="Calibri"/>
+                <w:lang w:val="en-US"/>
+              </w:rPr>
+              <w:t>. D</w:t>
             </w:r>
           </w:p>
         </w:tc>
       </w:tr>
       <w:tr>
-        <w:tblPrEx>
-          <w:tblCellMar>
-            <w:top w:w="0" w:type="dxa"/>
-            <w:bottom w:w="0" w:type="dxa"/>
-          </w:tblCellMar>
-        </w:tblPrEx>
         <w:trPr>
           <w:trHeight w:val="250"/>
         </w:trPr>
@@ -841,7 +869,19 @@
               <w:rPr>
                 <w:rFonts w:ascii="Calibri" w:hAnsi="Calibri" w:cs="Calibri"/>
               </w:rPr>
-              <w:t>Gupo 1 ( Carnes)</w:t>
+              <w:t>G</w:t>
+            </w:r>
+            <w:r>
+              <w:rPr>
+                <w:rFonts w:ascii="Calibri" w:hAnsi="Calibri" w:cs="Calibri"/>
+              </w:rPr>
+              <w:t>r</w:t>
+            </w:r>
+            <w:r>
+              <w:rPr>
+                <w:rFonts w:ascii="Calibri" w:hAnsi="Calibri" w:cs="Calibri"/>
+              </w:rPr>
+              <w:t>upo 1 ( Carnes)</w:t>
             </w:r>
           </w:p>
         </w:tc>
@@ -923,12 +963,6 @@
         </w:tc>
       </w:tr>
       <w:tr>
-        <w:tblPrEx>
-          <w:tblCellMar>
-            <w:top w:w="0" w:type="dxa"/>
-            <w:bottom w:w="0" w:type="dxa"/>
-          </w:tblCellMar>
-        </w:tblPrEx>
         <w:trPr>
           <w:trHeight w:val="387"/>
         </w:trPr>
@@ -1029,12 +1063,6 @@
         </w:tc>
       </w:tr>
       <w:tr>
-        <w:tblPrEx>
-          <w:tblCellMar>
-            <w:top w:w="0" w:type="dxa"/>
-            <w:bottom w:w="0" w:type="dxa"/>
-          </w:tblCellMar>
-        </w:tblPrEx>
         <w:trPr>
           <w:trHeight w:val="375"/>
         </w:trPr>
@@ -1135,12 +1163,6 @@
         </w:tc>
       </w:tr>
       <w:tr>
-        <w:tblPrEx>
-          <w:tblCellMar>
-            <w:top w:w="0" w:type="dxa"/>
-            <w:bottom w:w="0" w:type="dxa"/>
-          </w:tblCellMar>
-        </w:tblPrEx>
         <w:trPr>
           <w:trHeight w:val="184"/>
         </w:trPr>
@@ -1318,7 +1340,13 @@
         <w:rPr>
           <w:lang w:val="es-ES" w:eastAsia="es-ES"/>
         </w:rPr>
-        <w:t xml:space="preserve"> = Lacteos</w:t>
+        <w:t xml:space="preserve"> = </w:t>
+      </w:r>
+      <w:r>
+        <w:rPr>
+          <w:lang w:val="es-ES" w:eastAsia="es-ES"/>
+        </w:rPr>
+        <w:t>Lácteos</w:t>
       </w:r>
     </w:p>
     <w:p>
@@ -1411,12 +1439,6 @@
         <w:gridCol w:w="1620"/>
       </w:tblGrid>
       <w:tr>
-        <w:tblPrEx>
-          <w:tblCellMar>
-            <w:top w:w="0" w:type="dxa"/>
-            <w:bottom w:w="0" w:type="dxa"/>
-          </w:tblCellMar>
-        </w:tblPrEx>
         <w:tc>
           <w:tcPr>
             <w:tcW w:w="1800" w:type="dxa"/>
@@ -1467,12 +1489,6 @@
         </w:tc>
       </w:tr>
       <w:tr>
-        <w:tblPrEx>
-          <w:tblCellMar>
-            <w:top w:w="0" w:type="dxa"/>
-            <w:bottom w:w="0" w:type="dxa"/>
-          </w:tblCellMar>
-        </w:tblPrEx>
         <w:trPr>
           <w:trHeight w:val="229"/>
         </w:trPr>
@@ -1486,11 +1502,19 @@
                 <w:rFonts w:ascii="Calibri" w:hAnsi="Calibri" w:cs="Calibri"/>
               </w:rPr>
             </w:pPr>
+            <w:proofErr w:type="spellStart"/>
             <w:r>
               <w:rPr>
                 <w:rFonts w:ascii="Calibri" w:hAnsi="Calibri" w:cs="Calibri"/>
               </w:rPr>
-              <w:t>Vit. A</w:t>
+              <w:t>Vit</w:t>
+            </w:r>
+            <w:proofErr w:type="spellEnd"/>
+            <w:r>
+              <w:rPr>
+                <w:rFonts w:ascii="Calibri" w:hAnsi="Calibri" w:cs="Calibri"/>
+              </w:rPr>
+              <w:t>. A</w:t>
             </w:r>
           </w:p>
         </w:tc>
@@ -1536,12 +1560,6 @@
         </w:tc>
       </w:tr>
       <w:tr>
-        <w:tblPrEx>
-          <w:tblCellMar>
-            <w:top w:w="0" w:type="dxa"/>
-            <w:bottom w:w="0" w:type="dxa"/>
-          </w:tblCellMar>
-        </w:tblPrEx>
         <w:tc>
           <w:tcPr>
             <w:tcW w:w="1800" w:type="dxa"/>
@@ -1553,63 +1571,66 @@
                 <w:lang w:val="en-US"/>
               </w:rPr>
             </w:pPr>
+            <w:proofErr w:type="spellStart"/>
             <w:r>
               <w:rPr>
                 <w:rFonts w:ascii="Calibri" w:hAnsi="Calibri" w:cs="Calibri"/>
                 <w:lang w:val="en-US"/>
               </w:rPr>
-              <w:t>Vit. B</w:t>
-            </w:r>
-          </w:p>
-        </w:tc>
-        <w:tc>
-          <w:tcPr>
-            <w:tcW w:w="1800" w:type="dxa"/>
-          </w:tcPr>
-          <w:p>
-            <w:pPr>
+              <w:t>Vit</w:t>
+            </w:r>
+            <w:proofErr w:type="spellEnd"/>
+            <w:r>
               <w:rPr>
                 <w:rFonts w:ascii="Calibri" w:hAnsi="Calibri" w:cs="Calibri"/>
                 <w:lang w:val="en-US"/>
               </w:rPr>
-            </w:pPr>
-            <w:r>
+              <w:t>. B</w:t>
+            </w:r>
+          </w:p>
+        </w:tc>
+        <w:tc>
+          <w:tcPr>
+            <w:tcW w:w="1800" w:type="dxa"/>
+          </w:tcPr>
+          <w:p>
+            <w:pPr>
               <w:rPr>
                 <w:rFonts w:ascii="Calibri" w:hAnsi="Calibri" w:cs="Calibri"/>
                 <w:lang w:val="en-US"/>
               </w:rPr>
-              <w:t>8,7</w:t>
-            </w:r>
-          </w:p>
-        </w:tc>
-        <w:tc>
-          <w:tcPr>
-            <w:tcW w:w="1620" w:type="dxa"/>
-          </w:tcPr>
-          <w:p>
-            <w:pPr>
+            </w:pPr>
+            <w:r>
               <w:rPr>
                 <w:rFonts w:ascii="Calibri" w:hAnsi="Calibri" w:cs="Calibri"/>
                 <w:lang w:val="en-US"/>
               </w:rPr>
-            </w:pPr>
-            <w:r>
+              <w:t>8,7</w:t>
+            </w:r>
+          </w:p>
+        </w:tc>
+        <w:tc>
+          <w:tcPr>
+            <w:tcW w:w="1620" w:type="dxa"/>
+          </w:tcPr>
+          <w:p>
+            <w:pPr>
               <w:rPr>
                 <w:rFonts w:ascii="Calibri" w:hAnsi="Calibri" w:cs="Calibri"/>
                 <w:lang w:val="en-US"/>
               </w:rPr>
+            </w:pPr>
+            <w:r>
+              <w:rPr>
+                <w:rFonts w:ascii="Calibri" w:hAnsi="Calibri" w:cs="Calibri"/>
+                <w:lang w:val="en-US"/>
+              </w:rPr>
               <w:t>12,1</w:t>
             </w:r>
           </w:p>
         </w:tc>
       </w:tr>
       <w:tr>
-        <w:tblPrEx>
-          <w:tblCellMar>
-            <w:top w:w="0" w:type="dxa"/>
-            <w:bottom w:w="0" w:type="dxa"/>
-          </w:tblCellMar>
-        </w:tblPrEx>
         <w:tc>
           <w:tcPr>
             <w:tcW w:w="1800" w:type="dxa"/>
@@ -1621,12 +1642,21 @@
                 <w:lang w:val="en-US"/>
               </w:rPr>
             </w:pPr>
+            <w:proofErr w:type="spellStart"/>
             <w:r>
               <w:rPr>
                 <w:rFonts w:ascii="Calibri" w:hAnsi="Calibri" w:cs="Calibri"/>
                 <w:lang w:val="en-US"/>
               </w:rPr>
-              <w:t>Vit. C</w:t>
+              <w:t>Vit</w:t>
+            </w:r>
+            <w:proofErr w:type="spellEnd"/>
+            <w:r>
+              <w:rPr>
+                <w:rFonts w:ascii="Calibri" w:hAnsi="Calibri" w:cs="Calibri"/>
+                <w:lang w:val="en-US"/>
+              </w:rPr>
+              <w:t>. C</w:t>
             </w:r>
           </w:p>
         </w:tc>
@@ -1668,12 +1698,6 @@
         </w:tc>
       </w:tr>
       <w:tr>
-        <w:tblPrEx>
-          <w:tblCellMar>
-            <w:top w:w="0" w:type="dxa"/>
-            <w:bottom w:w="0" w:type="dxa"/>
-          </w:tblCellMar>
-        </w:tblPrEx>
         <w:trPr>
           <w:trHeight w:val="70"/>
         </w:trPr>
@@ -1687,11 +1711,19 @@
                 <w:rFonts w:ascii="Calibri" w:hAnsi="Calibri" w:cs="Calibri"/>
               </w:rPr>
             </w:pPr>
+            <w:proofErr w:type="spellStart"/>
             <w:r>
               <w:rPr>
                 <w:rFonts w:ascii="Calibri" w:hAnsi="Calibri" w:cs="Calibri"/>
               </w:rPr>
-              <w:t>Vit. D</w:t>
+              <w:t>Vit</w:t>
+            </w:r>
+            <w:proofErr w:type="spellEnd"/>
+            <w:r>
+              <w:rPr>
+                <w:rFonts w:ascii="Calibri" w:hAnsi="Calibri" w:cs="Calibri"/>
+              </w:rPr>
+              <w:t>. D</w:t>
             </w:r>
           </w:p>
         </w:tc>
@@ -1750,7 +1782,21 @@
         <w:rPr>
           <w:lang w:val="es-ES" w:eastAsia="es-ES"/>
         </w:rPr>
-        <w:t>Para resolverlo utilizaremos el software desarrollado en la catedra, por la metodología Gauss-Jordan.</w:t>
+        <w:t>Para resolverlo utilizaremos el software desarrollado en la catedra, por la metodología Gauss-</w:t>
+      </w:r>
+      <w:proofErr w:type="spellStart"/>
+      <w:r>
+        <w:rPr>
+          <w:lang w:val="es-ES" w:eastAsia="es-ES"/>
+        </w:rPr>
+        <w:t>Jordan</w:t>
+      </w:r>
+      <w:proofErr w:type="spellEnd"/>
+      <w:r>
+        <w:rPr>
+          <w:lang w:val="es-ES" w:eastAsia="es-ES"/>
+        </w:rPr>
+        <w:t>.</w:t>
       </w:r>
     </w:p>
     <w:p>
@@ -1827,6 +1873,7 @@
         </w:rPr>
         <w:t>0,02</w:t>
       </w:r>
+      <w:proofErr w:type="gramStart"/>
       <w:r>
         <w:rPr>
           <w:rFonts w:ascii="Cambria Math" w:hAnsi="Cambria Math" w:cs="Cambria Math"/>
@@ -1856,6 +1903,7 @@
         </w:rPr>
         <w:t>+</w:t>
       </w:r>
+      <w:proofErr w:type="gramEnd"/>
       <w:r>
         <w:rPr>
           <w:rFonts w:cstheme="minorHAnsi"/>
@@ -2022,6 +2070,7 @@
         </w:rPr>
         <w:t>0,05</w:t>
       </w:r>
+      <w:proofErr w:type="gramStart"/>
       <w:r>
         <w:rPr>
           <w:rFonts w:ascii="Cambria Math" w:hAnsi="Cambria Math" w:cs="Cambria Math"/>
@@ -2051,6 +2100,7 @@
         </w:rPr>
         <w:t>+</w:t>
       </w:r>
+      <w:proofErr w:type="gramEnd"/>
       <w:r>
         <w:rPr>
           <w:rFonts w:cstheme="minorHAnsi"/>
@@ -2224,6 +2274,7 @@
         </w:rPr>
         <w:t>0</w:t>
       </w:r>
+      <w:proofErr w:type="gramStart"/>
       <w:r>
         <w:rPr>
           <w:rFonts w:ascii="Cambria Math" w:hAnsi="Cambria Math" w:cs="Cambria Math"/>
@@ -2253,6 +2304,7 @@
         </w:rPr>
         <w:t>+</w:t>
       </w:r>
+      <w:proofErr w:type="gramEnd"/>
       <w:r>
         <w:rPr>
           <w:rFonts w:cstheme="minorHAnsi"/>
@@ -2431,6 +2483,7 @@
         </w:rPr>
         <w:t>0,04</w:t>
       </w:r>
+      <w:proofErr w:type="gramStart"/>
       <w:r>
         <w:rPr>
           <w:rFonts w:ascii="Cambria Math" w:hAnsi="Cambria Math" w:cs="Cambria Math"/>
@@ -2460,6 +2513,7 @@
         </w:rPr>
         <w:t>+</w:t>
       </w:r>
+      <w:proofErr w:type="gramEnd"/>
       <w:r>
         <w:rPr>
           <w:rFonts w:cstheme="minorHAnsi"/>
@@ -3562,6 +3616,7 @@
         </w:rPr>
         <w:t>0,02</w:t>
       </w:r>
+      <w:proofErr w:type="gramStart"/>
       <w:r>
         <w:rPr>
           <w:rFonts w:ascii="Cambria Math" w:hAnsi="Cambria Math" w:cs="Cambria Math"/>
@@ -3584,6 +3639,7 @@
         </w:rPr>
         <w:t>+</w:t>
       </w:r>
+      <w:proofErr w:type="gramEnd"/>
       <w:r>
         <w:rPr>
           <w:rFonts w:cstheme="minorHAnsi"/>
@@ -3699,6 +3755,7 @@
         </w:rPr>
         <w:t>0,05</w:t>
       </w:r>
+      <w:proofErr w:type="gramStart"/>
       <w:r>
         <w:rPr>
           <w:rFonts w:ascii="Cambria Math" w:hAnsi="Cambria Math" w:cs="Cambria Math"/>
@@ -3721,6 +3778,7 @@
         </w:rPr>
         <w:t>+</w:t>
       </w:r>
+      <w:proofErr w:type="gramEnd"/>
       <w:r>
         <w:rPr>
           <w:rFonts w:cstheme="minorHAnsi"/>
@@ -3835,6 +3893,7 @@
         </w:rPr>
         <w:t>0</w:t>
       </w:r>
+      <w:proofErr w:type="gramStart"/>
       <w:r>
         <w:rPr>
           <w:rFonts w:ascii="Cambria Math" w:hAnsi="Cambria Math" w:cs="Cambria Math"/>
@@ -3855,7 +3914,16 @@
           <w:b/>
           <w:sz w:val="24"/>
         </w:rPr>
-        <w:t xml:space="preserve">+ </w:t>
+        <w:t>+</w:t>
+      </w:r>
+      <w:proofErr w:type="gramEnd"/>
+      <w:r>
+        <w:rPr>
+          <w:rFonts w:cstheme="minorHAnsi"/>
+          <w:b/>
+          <w:sz w:val="24"/>
+        </w:rPr>
+        <w:t xml:space="preserve"> </w:t>
       </w:r>
       <w:r>
         <w:rPr>
@@ -3964,6 +4032,7 @@
         </w:rPr>
         <w:t>0,04</w:t>
       </w:r>
+      <w:proofErr w:type="gramStart"/>
       <w:r>
         <w:rPr>
           <w:rFonts w:ascii="Cambria Math" w:hAnsi="Cambria Math" w:cs="Cambria Math"/>
@@ -3986,6 +4055,7 @@
         </w:rPr>
         <w:t>+</w:t>
       </w:r>
+      <w:proofErr w:type="gramEnd"/>
       <w:r>
         <w:rPr>
           <w:rFonts w:cstheme="minorHAnsi"/>
@@ -5671,7 +5741,7 @@
           <v:shape id="_x0000_i1025" type="#_x0000_t75" style="width:157pt;height:56pt" o:ole="">
             <v:imagedata r:id="rId10" o:title=""/>
           </v:shape>
-          <o:OLEObject Type="Embed" ProgID="Equation.3" ShapeID="_x0000_i1025" DrawAspect="Content" ObjectID="_1568391525" r:id="rId11"/>
+          <o:OLEObject Type="Embed" ProgID="Equation.3" ShapeID="_x0000_i1025" DrawAspect="Content" ObjectID="_1568392711" r:id="rId11"/>
         </w:object>
       </w:r>
     </w:p>
@@ -9730,7 +9800,23 @@
           <w:sz w:val="24"/>
           <w:lang w:val="es-ES" w:eastAsia="es-ES"/>
         </w:rPr>
-        <w:t xml:space="preserve"> = 0,3356/(0,0548)</w:t>
+        <w:t xml:space="preserve"> = 0,3356</w:t>
+      </w:r>
+      <w:proofErr w:type="gramStart"/>
+      <w:r>
+        <w:rPr>
+          <w:sz w:val="24"/>
+          <w:lang w:val="es-ES" w:eastAsia="es-ES"/>
+        </w:rPr>
+        <w:t>/(</w:t>
+      </w:r>
+      <w:proofErr w:type="gramEnd"/>
+      <w:r>
+        <w:rPr>
+          <w:sz w:val="24"/>
+          <w:lang w:val="es-ES" w:eastAsia="es-ES"/>
+        </w:rPr>
+        <w:t>0,0548)</w:t>
       </w:r>
     </w:p>
     <w:p>
@@ -10458,7 +10544,15 @@
           <w:sz w:val="24"/>
           <w:lang w:val="es-ES" w:eastAsia="es-ES"/>
         </w:rPr>
-        <w:t xml:space="preserve">Si comparamos estos valores, con los obtenidos en el sistema original ( </w:t>
+        <w:t xml:space="preserve">Si comparamos estos valores, con los obtenidos en el sistema original </w:t>
+      </w:r>
+      <w:proofErr w:type="gramStart"/>
+      <w:r>
+        <w:rPr>
+          <w:sz w:val="24"/>
+          <w:lang w:val="es-ES" w:eastAsia="es-ES"/>
+        </w:rPr>
+        <w:t xml:space="preserve">( </w:t>
       </w:r>
       <w:r>
         <w:rPr>
@@ -10468,6 +10562,7 @@
         </w:rPr>
         <w:t>𝒙</w:t>
       </w:r>
+      <w:proofErr w:type="gramEnd"/>
       <w:r>
         <w:rPr>
           <w:sz w:val="24"/>
@@ -10602,7 +10697,27 @@
           <w:u w:val="single"/>
           <w:lang w:val="es-ES" w:eastAsia="es-ES"/>
         </w:rPr>
-        <w:t>¿Es posible resolver el sistema por Gauss-Seidel?</w:t>
+        <w:t>¿Es posible resolver el sistema por Gauss-</w:t>
+      </w:r>
+      <w:proofErr w:type="spellStart"/>
+      <w:r>
+        <w:rPr>
+          <w:b/>
+          <w:sz w:val="24"/>
+          <w:u w:val="single"/>
+          <w:lang w:val="es-ES" w:eastAsia="es-ES"/>
+        </w:rPr>
+        <w:t>Seidel</w:t>
+      </w:r>
+      <w:proofErr w:type="spellEnd"/>
+      <w:r>
+        <w:rPr>
+          <w:b/>
+          <w:sz w:val="24"/>
+          <w:u w:val="single"/>
+          <w:lang w:val="es-ES" w:eastAsia="es-ES"/>
+        </w:rPr>
+        <w:t>?</w:t>
       </w:r>
     </w:p>
     <w:p>
@@ -10618,7 +10733,23 @@
           <w:sz w:val="24"/>
           <w:lang w:val="es-ES" w:eastAsia="es-ES"/>
         </w:rPr>
-        <w:t xml:space="preserve">Al momento de intentar resolver el sistema de ecuaciones anterior por el método de Gauss-Seidel en el software desarrollado, observamos que </w:t>
+        <w:t>Al momento de intentar resolver el sistema de ecuaciones anterior por el método de Gauss-</w:t>
+      </w:r>
+      <w:proofErr w:type="spellStart"/>
+      <w:r>
+        <w:rPr>
+          <w:sz w:val="24"/>
+          <w:lang w:val="es-ES" w:eastAsia="es-ES"/>
+        </w:rPr>
+        <w:t>Seidel</w:t>
+      </w:r>
+      <w:proofErr w:type="spellEnd"/>
+      <w:r>
+        <w:rPr>
+          <w:sz w:val="24"/>
+          <w:lang w:val="es-ES" w:eastAsia="es-ES"/>
+        </w:rPr>
+        <w:t xml:space="preserve"> en el software desarrollado, observamos que </w:t>
       </w:r>
       <w:r>
         <w:rPr>
@@ -10646,7 +10777,23 @@
           <w:sz w:val="24"/>
           <w:lang w:val="es-ES" w:eastAsia="es-ES"/>
         </w:rPr>
-        <w:t>método de Gauss-Jordan del propio software.</w:t>
+        <w:t>método de Gauss-</w:t>
+      </w:r>
+      <w:proofErr w:type="spellStart"/>
+      <w:r>
+        <w:rPr>
+          <w:sz w:val="24"/>
+          <w:lang w:val="es-ES" w:eastAsia="es-ES"/>
+        </w:rPr>
+        <w:t>Jordan</w:t>
+      </w:r>
+      <w:proofErr w:type="spellEnd"/>
+      <w:r>
+        <w:rPr>
+          <w:sz w:val="24"/>
+          <w:lang w:val="es-ES" w:eastAsia="es-ES"/>
+        </w:rPr>
+        <w:t xml:space="preserve"> del propio software.</w:t>
       </w:r>
     </w:p>
     <w:p>
@@ -10701,7 +10848,23 @@
           <w:sz w:val="24"/>
           <w:lang w:val="es-ES" w:eastAsia="es-ES"/>
         </w:rPr>
-        <w:t>De esta manera concluimos que el método de Gauss-Seidel no es apropiado para este sistema.</w:t>
+        <w:t>De esta manera concluimos que el método de Gauss-</w:t>
+      </w:r>
+      <w:proofErr w:type="spellStart"/>
+      <w:r>
+        <w:rPr>
+          <w:sz w:val="24"/>
+          <w:lang w:val="es-ES" w:eastAsia="es-ES"/>
+        </w:rPr>
+        <w:t>Seidel</w:t>
+      </w:r>
+      <w:proofErr w:type="spellEnd"/>
+      <w:r>
+        <w:rPr>
+          <w:sz w:val="24"/>
+          <w:lang w:val="es-ES" w:eastAsia="es-ES"/>
+        </w:rPr>
+        <w:t xml:space="preserve"> no es apropiado para este sistema.</w:t>
       </w:r>
     </w:p>
     <w:p>
@@ -10779,10 +10942,10 @@
           <w:position w:val="-50"/>
         </w:rPr>
         <w:object w:dxaOrig="4840" w:dyaOrig="1120">
-          <v:shape id="_x0000_i1031" type="#_x0000_t75" style="width:242pt;height:56pt" o:ole="">
+          <v:shape id="_x0000_i1026" type="#_x0000_t75" style="width:242pt;height:56pt" o:ole="">
             <v:imagedata r:id="rId17" o:title=""/>
           </v:shape>
-          <o:OLEObject Type="Embed" ProgID="Equation.3" ShapeID="_x0000_i1031" DrawAspect="Content" ObjectID="_1568391526" r:id="rId18"/>
+          <o:OLEObject Type="Embed" ProgID="Equation.3" ShapeID="_x0000_i1026" DrawAspect="Content" ObjectID="_1568392712" r:id="rId18"/>
         </w:object>
       </w:r>
     </w:p>
@@ -11907,14 +12070,7 @@
           <w:sz w:val="24"/>
           <w:lang w:val="es-ES" w:eastAsia="es-ES"/>
         </w:rPr>
-        <w:t xml:space="preserve">X1 = </w:t>
-      </w:r>
-      <w:r>
-        <w:rPr>
-          <w:sz w:val="24"/>
-          <w:lang w:val="es-ES" w:eastAsia="es-ES"/>
-        </w:rPr>
-        <w:t>-2,62614561808881</w:t>
+        <w:t>X1 = -2,62614561808881</w:t>
       </w:r>
     </w:p>
     <w:p>
@@ -12044,7 +12200,27 @@
           <w:u w:val="single"/>
           <w:lang w:val="es-ES" w:eastAsia="es-ES"/>
         </w:rPr>
-        <w:t>¿Es posible resolver el sistema por Gauss-Seidel?</w:t>
+        <w:t>¿Es posible resolver el sistema por Gauss-</w:t>
+      </w:r>
+      <w:proofErr w:type="spellStart"/>
+      <w:r>
+        <w:rPr>
+          <w:b/>
+          <w:sz w:val="24"/>
+          <w:u w:val="single"/>
+          <w:lang w:val="es-ES" w:eastAsia="es-ES"/>
+        </w:rPr>
+        <w:t>Seidel</w:t>
+      </w:r>
+      <w:proofErr w:type="spellEnd"/>
+      <w:r>
+        <w:rPr>
+          <w:b/>
+          <w:sz w:val="24"/>
+          <w:u w:val="single"/>
+          <w:lang w:val="es-ES" w:eastAsia="es-ES"/>
+        </w:rPr>
+        <w:t>?</w:t>
       </w:r>
     </w:p>
     <w:p>
@@ -12061,7 +12237,23 @@
           <w:lang w:val="es-ES" w:eastAsia="es-ES"/>
         </w:rPr>
         <w:lastRenderedPageBreak/>
-        <w:t>Podemos observar que el sistema original no es diagonalmente dominante, por lo que no sería apropiado para Gauss-Seidel. Sin embargo, podemos realizar un intercambio en la posición de las ecuaciones para transformarlo en diagonalmente dominante.</w:t>
+        <w:t>Podemos observar que el sistema original no es diagonalmente dominante, por lo que no sería apropiado para Gauss-</w:t>
+      </w:r>
+      <w:proofErr w:type="spellStart"/>
+      <w:r>
+        <w:rPr>
+          <w:sz w:val="24"/>
+          <w:lang w:val="es-ES" w:eastAsia="es-ES"/>
+        </w:rPr>
+        <w:t>Seidel</w:t>
+      </w:r>
+      <w:proofErr w:type="spellEnd"/>
+      <w:r>
+        <w:rPr>
+          <w:sz w:val="24"/>
+          <w:lang w:val="es-ES" w:eastAsia="es-ES"/>
+        </w:rPr>
+        <w:t>. Sin embargo, podemos realizar un intercambio en la posición de las ecuaciones para transformarlo en diagonalmente dominante.</w:t>
       </w:r>
     </w:p>
     <w:p>
@@ -12724,7 +12916,23 @@
           <w:sz w:val="24"/>
           <w:lang w:val="es-ES" w:eastAsia="es-ES"/>
         </w:rPr>
-        <w:t>Observamos que los resultados son prácticamente idénticos. De esta manera comprobamos que gracias al pivoteo parcial pudimos aplicar el método de Gauss-Seidel correctamente.</w:t>
+        <w:t>Observamos que los resultados son prácticamente idénticos. De esta manera comprobamos que gracias al pivoteo parcial pudimos aplicar el método de Gauss-</w:t>
+      </w:r>
+      <w:proofErr w:type="spellStart"/>
+      <w:r>
+        <w:rPr>
+          <w:sz w:val="24"/>
+          <w:lang w:val="es-ES" w:eastAsia="es-ES"/>
+        </w:rPr>
+        <w:t>Seidel</w:t>
+      </w:r>
+      <w:proofErr w:type="spellEnd"/>
+      <w:r>
+        <w:rPr>
+          <w:sz w:val="24"/>
+          <w:lang w:val="es-ES" w:eastAsia="es-ES"/>
+        </w:rPr>
+        <w:t xml:space="preserve"> correctamente.</w:t>
       </w:r>
     </w:p>
     <w:p>
@@ -12921,14 +13129,30 @@
           <w:sz w:val="24"/>
           <w:lang w:val="es-ES" w:eastAsia="es-ES"/>
         </w:rPr>
-        <w:t>por lo tanto</w:t>
-      </w:r>
-      <w:r>
-        <w:rPr>
-          <w:sz w:val="24"/>
-          <w:lang w:val="es-ES" w:eastAsia="es-ES"/>
-        </w:rPr>
-        <w:t xml:space="preserve"> que deberemos plantear la misma cantidad de</w:t>
+        <w:t xml:space="preserve">por lo </w:t>
+      </w:r>
+      <w:r>
+        <w:rPr>
+          <w:sz w:val="24"/>
+          <w:lang w:val="es-ES" w:eastAsia="es-ES"/>
+        </w:rPr>
+        <w:t>tanto,</w:t>
+      </w:r>
+      <w:r>
+        <w:rPr>
+          <w:sz w:val="24"/>
+          <w:lang w:val="es-ES" w:eastAsia="es-ES"/>
+        </w:rPr>
+        <w:t xml:space="preserve"> </w:t>
+      </w:r>
+      <w:bookmarkStart w:id="0" w:name="_GoBack"/>
+      <w:bookmarkEnd w:id="0"/>
+      <w:r>
+        <w:rPr>
+          <w:sz w:val="24"/>
+          <w:lang w:val="es-ES" w:eastAsia="es-ES"/>
+        </w:rPr>
+        <w:t>deberemos plantear la misma cantidad de</w:t>
       </w:r>
       <w:r>
         <w:rPr>
@@ -12997,21 +13221,7 @@
           <w:sz w:val="24"/>
           <w:lang w:val="es-ES" w:eastAsia="es-ES"/>
         </w:rPr>
-        <w:t xml:space="preserve">El total del contingente es de 96 </w:t>
-      </w:r>
-      <w:r>
-        <w:rPr>
-          <w:sz w:val="24"/>
-          <w:lang w:val="es-ES" w:eastAsia="es-ES"/>
-        </w:rPr>
-        <w:t>personas =&gt;</w:t>
-      </w:r>
-      <w:r>
-        <w:rPr>
-          <w:sz w:val="24"/>
-          <w:lang w:val="es-ES" w:eastAsia="es-ES"/>
-        </w:rPr>
-        <w:t xml:space="preserve"> </w:t>
+        <w:t xml:space="preserve">El total del contingente es de 96 personas =&gt; </w:t>
       </w:r>
       <w:r>
         <w:rPr>
@@ -13095,14 +13305,7 @@
           <w:sz w:val="24"/>
           <w:lang w:val="es-ES" w:eastAsia="es-ES"/>
         </w:rPr>
-        <w:t>2</w:t>
-      </w:r>
-      <w:r>
-        <w:rPr>
-          <w:sz w:val="24"/>
-          <w:lang w:val="es-ES" w:eastAsia="es-ES"/>
-        </w:rPr>
-        <w:t>°</w:t>
+        <w:t>2°</w:t>
       </w:r>
       <w:r>
         <w:rPr>
@@ -13137,21 +13340,7 @@
           <w:sz w:val="24"/>
           <w:lang w:val="es-ES" w:eastAsia="es-ES"/>
         </w:rPr>
-        <w:t>Para dormir se agrupan 4 varones, 3 chicas, 2</w:t>
-      </w:r>
-      <w:r>
-        <w:rPr>
-          <w:sz w:val="24"/>
-          <w:lang w:val="es-ES" w:eastAsia="es-ES"/>
-        </w:rPr>
-        <w:t xml:space="preserve"> </w:t>
-      </w:r>
-      <w:r>
-        <w:rPr>
-          <w:sz w:val="24"/>
-          <w:lang w:val="es-ES" w:eastAsia="es-ES"/>
-        </w:rPr>
-        <w:t>profes y 2 cocineros por carpa. De esta manera en necesario llevar</w:t>
+        <w:t>Para dormir se agrupan 4 varones, 3 chicas, 2 profes y 2 cocineros por carpa. De esta manera en necesario llevar</w:t>
       </w:r>
       <w:r>
         <w:rPr>
@@ -13276,21 +13465,7 @@
           <w:sz w:val="24"/>
           <w:lang w:val="es-ES" w:eastAsia="es-ES"/>
         </w:rPr>
-        <w:t>3</w:t>
-      </w:r>
-      <w:r>
-        <w:rPr>
-          <w:sz w:val="24"/>
-          <w:lang w:val="es-ES" w:eastAsia="es-ES"/>
-        </w:rPr>
-        <w:t>°</w:t>
-      </w:r>
-      <w:r>
-        <w:rPr>
-          <w:sz w:val="24"/>
-          <w:lang w:val="es-ES" w:eastAsia="es-ES"/>
-        </w:rPr>
-        <w:t xml:space="preserve"> </w:t>
+        <w:t xml:space="preserve">3° </w:t>
       </w:r>
       <w:r>
         <w:rPr>
@@ -13437,14 +13612,7 @@
           <w:sz w:val="24"/>
           <w:lang w:val="es-ES" w:eastAsia="es-ES"/>
         </w:rPr>
-        <w:t>4</w:t>
-      </w:r>
-      <w:r>
-        <w:rPr>
-          <w:sz w:val="24"/>
-          <w:lang w:val="es-ES" w:eastAsia="es-ES"/>
-        </w:rPr>
-        <w:t>°</w:t>
+        <w:t>4°</w:t>
       </w:r>
       <w:r>
         <w:rPr>
@@ -13495,12 +13663,21 @@
         </w:rPr>
         <w:t xml:space="preserve"> </w:t>
       </w:r>
-      <w:r>
-        <w:rPr>
-          <w:sz w:val="24"/>
-          <w:lang w:val="es-ES" w:eastAsia="es-ES"/>
-        </w:rPr>
-        <w:t xml:space="preserve">acampantes </w:t>
+      <w:proofErr w:type="spellStart"/>
+      <w:r>
+        <w:rPr>
+          <w:sz w:val="24"/>
+          <w:lang w:val="es-ES" w:eastAsia="es-ES"/>
+        </w:rPr>
+        <w:t>acampantes</w:t>
+      </w:r>
+      <w:proofErr w:type="spellEnd"/>
+      <w:r>
+        <w:rPr>
+          <w:sz w:val="24"/>
+          <w:lang w:val="es-ES" w:eastAsia="es-ES"/>
+        </w:rPr>
+        <w:t xml:space="preserve"> </w:t>
       </w:r>
       <w:r>
         <w:rPr>
@@ -14614,14 +14791,7 @@
           <w:sz w:val="24"/>
           <w:lang w:val="es-ES" w:eastAsia="es-ES"/>
         </w:rPr>
-        <w:t xml:space="preserve"> = </w:t>
-      </w:r>
-      <w:r>
-        <w:rPr>
-          <w:sz w:val="24"/>
-          <w:lang w:val="es-ES" w:eastAsia="es-ES"/>
-        </w:rPr>
-        <w:t xml:space="preserve">6 </w:t>
+        <w:t xml:space="preserve"> = 6 </w:t>
       </w:r>
     </w:p>
     <w:p>
@@ -14681,7 +14851,23 @@
           <w:sz w:val="24"/>
           <w:lang w:val="es-ES" w:eastAsia="es-ES"/>
         </w:rPr>
-        <w:t xml:space="preserve"> método de Gauss-Jordan ya que sin realizar cambio</w:t>
+        <w:t xml:space="preserve"> método de Gauss-</w:t>
+      </w:r>
+      <w:proofErr w:type="spellStart"/>
+      <w:r>
+        <w:rPr>
+          <w:sz w:val="24"/>
+          <w:lang w:val="es-ES" w:eastAsia="es-ES"/>
+        </w:rPr>
+        <w:t>Jordan</w:t>
+      </w:r>
+      <w:proofErr w:type="spellEnd"/>
+      <w:r>
+        <w:rPr>
+          <w:sz w:val="24"/>
+          <w:lang w:val="es-ES" w:eastAsia="es-ES"/>
+        </w:rPr>
+        <w:t xml:space="preserve"> ya que sin realizar cambio</w:t>
       </w:r>
       <w:r>
         <w:rPr>
@@ -14786,10 +14972,10 @@
           <w:position w:val="-86"/>
         </w:rPr>
         <w:object w:dxaOrig="3640" w:dyaOrig="1840">
-          <v:shape id="_x0000_i1033" type="#_x0000_t75" style="width:182pt;height:92pt" o:ole="">
+          <v:shape id="_x0000_i1027" type="#_x0000_t75" style="width:182pt;height:92pt" o:ole="">
             <v:imagedata r:id="rId20" o:title=""/>
           </v:shape>
-          <o:OLEObject Type="Embed" ProgID="Equation.3" ShapeID="_x0000_i1033" DrawAspect="Content" ObjectID="_1568391527" r:id="rId21"/>
+          <o:OLEObject Type="Embed" ProgID="Equation.3" ShapeID="_x0000_i1027" DrawAspect="Content" ObjectID="_1568392713" r:id="rId21"/>
         </w:object>
       </w:r>
     </w:p>
@@ -14821,8 +15007,9 @@
           <w:u w:val="single"/>
           <w:lang w:val="es-ES" w:eastAsia="es-ES"/>
         </w:rPr>
-        <w:t>Gauss-Jordan</w:t>
-      </w:r>
+        <w:t>Gauss-</w:t>
+      </w:r>
+      <w:proofErr w:type="spellStart"/>
       <w:r>
         <w:rPr>
           <w:b/>
@@ -14831,6 +15018,17 @@
           <w:u w:val="single"/>
           <w:lang w:val="es-ES" w:eastAsia="es-ES"/>
         </w:rPr>
+        <w:t>Jordan</w:t>
+      </w:r>
+      <w:proofErr w:type="spellEnd"/>
+      <w:r>
+        <w:rPr>
+          <w:b/>
+          <w:sz w:val="24"/>
+          <w:szCs w:val="24"/>
+          <w:u w:val="single"/>
+          <w:lang w:val="es-ES" w:eastAsia="es-ES"/>
+        </w:rPr>
         <w:t>:</w:t>
       </w:r>
     </w:p>
@@ -14847,7 +15045,23 @@
           <w:sz w:val="24"/>
           <w:lang w:val="es-ES" w:eastAsia="es-ES"/>
         </w:rPr>
-        <w:t xml:space="preserve">Observamos que el primer coeficiente de la primera ecuación es 0, lo que nos imposibilita utilizar el método de Gauss-Jordan. Para poder llevar a cabo el método, realizaremos previamente un pivoteo, intercambiando las ecuaciones de la </w:t>
+        <w:t>Observamos que el primer coeficiente de la primera ecuación es 0, lo que nos imposibilita utilizar el método de Gauss-</w:t>
+      </w:r>
+      <w:proofErr w:type="spellStart"/>
+      <w:r>
+        <w:rPr>
+          <w:sz w:val="24"/>
+          <w:lang w:val="es-ES" w:eastAsia="es-ES"/>
+        </w:rPr>
+        <w:t>Jordan</w:t>
+      </w:r>
+      <w:proofErr w:type="spellEnd"/>
+      <w:r>
+        <w:rPr>
+          <w:sz w:val="24"/>
+          <w:lang w:val="es-ES" w:eastAsia="es-ES"/>
+        </w:rPr>
+        <w:t xml:space="preserve">. Para poder llevar a cabo el método, realizaremos previamente un pivoteo, intercambiando las ecuaciones de la </w:t>
       </w:r>
       <w:r>
         <w:rPr>
@@ -16376,6 +16590,7 @@
         </w:rPr>
         <w:t>Gauss-</w:t>
       </w:r>
+      <w:proofErr w:type="spellStart"/>
       <w:r>
         <w:rPr>
           <w:b/>
@@ -16385,6 +16600,7 @@
         </w:rPr>
         <w:t>Seidel</w:t>
       </w:r>
+      <w:proofErr w:type="spellEnd"/>
       <w:r>
         <w:rPr>
           <w:b/>
@@ -18001,7 +18217,23 @@
           <w:sz w:val="24"/>
           <w:lang w:val="es-ES" w:eastAsia="es-ES"/>
         </w:rPr>
-        <w:t xml:space="preserve">Al utilizar el método de Gauss-Seidel con </w:t>
+        <w:t>Al utilizar el método de Gauss-</w:t>
+      </w:r>
+      <w:proofErr w:type="spellStart"/>
+      <w:r>
+        <w:rPr>
+          <w:sz w:val="24"/>
+          <w:lang w:val="es-ES" w:eastAsia="es-ES"/>
+        </w:rPr>
+        <w:t>Seidel</w:t>
+      </w:r>
+      <w:proofErr w:type="spellEnd"/>
+      <w:r>
+        <w:rPr>
+          <w:sz w:val="24"/>
+          <w:lang w:val="es-ES" w:eastAsia="es-ES"/>
+        </w:rPr>
+        <w:t xml:space="preserve"> con </w:t>
       </w:r>
       <w:r>
         <w:rPr>
@@ -18139,10 +18371,7 @@
         </w:rPr>
       </w:pPr>
     </w:p>
-    <w:p>
-      <w:bookmarkStart w:id="0" w:name="_GoBack"/>
-      <w:bookmarkEnd w:id="0"/>
-    </w:p>
+    <w:p/>
     <w:sectPr>
       <w:headerReference w:type="default" r:id="rId22"/>
       <w:footerReference w:type="default" r:id="rId23"/>
@@ -18190,6 +18419,7 @@
         <w:docPartUnique/>
       </w:docPartObj>
     </w:sdtPr>
+    <w:sdtEndPr/>
     <w:sdtContent>
       <w:sdt>
         <w:sdtPr>
@@ -18199,6 +18429,7 @@
             <w:docPartUnique/>
           </w:docPartObj>
         </w:sdtPr>
+        <w:sdtEndPr/>
         <w:sdtContent>
           <w:p>
             <w:pPr>
@@ -18242,7 +18473,7 @@
                 <w:bCs/>
                 <w:noProof/>
               </w:rPr>
-              <w:t>5</w:t>
+              <w:t>1</w:t>
             </w:r>
             <w:r>
               <w:rPr>
@@ -20089,6 +20320,7 @@
     <w:rsidRoot w:val="009450D9"/>
     <w:rsid w:val="00533072"/>
     <w:rsid w:val="009450D9"/>
+    <w:rsid w:val="00AF1BBD"/>
     <w:rsid w:val="00EC0F10"/>
   </w:rsids>
   <m:mathPr>
